--- a/Methods_and_equations_UPDATED.docx
+++ b/Methods_and_equations_UPDATED.docx
@@ -1,6 +1,6 @@
 
 <file path=word/document.xml><?xml version="1.0" encoding="utf-8"?>
-<w:document xmlns:wpc="http://schemas.microsoft.com/office/word/2010/wordprocessingCanvas" xmlns:cx="http://schemas.microsoft.com/office/drawing/2014/chartex" xmlns:cx1="http://schemas.microsoft.com/office/drawing/2015/9/8/chartex" xmlns:cx2="http://schemas.microsoft.com/office/drawing/2015/10/21/chartex" xmlns:cx3="http://schemas.microsoft.com/office/drawing/2016/5/9/chartex" xmlns:cx4="http://schemas.microsoft.com/office/drawing/2016/5/10/chartex" xmlns:cx5="http://schemas.microsoft.com/office/drawing/2016/5/11/chartex" xmlns:cx6="http://schemas.microsoft.com/office/drawing/2016/5/12/chartex" xmlns:cx7="http://schemas.microsoft.com/office/drawing/2016/5/13/chartex" xmlns:cx8="http://schemas.microsoft.com/office/drawing/2016/5/14/chartex" xmlns:mc="http://schemas.openxmlformats.org/markup-compatibility/2006" xmlns:aink="http://schemas.microsoft.com/office/drawing/2016/ink" xmlns:am3d="http://schemas.microsoft.com/office/drawing/2017/model3d" xmlns:o="urn:schemas-microsoft-com:office:office" xmlns:oel="http://schemas.microsoft.com/office/2019/extlst" xmlns:r="http://schemas.openxmlformats.org/officeDocument/2006/relationships" xmlns:m="http://schemas.openxmlformats.org/officeDocument/2006/math" xmlns:v="urn:schemas-microsoft-com:vml" xmlns:wp14="http://schemas.microsoft.com/office/word/2010/wordprocessingDrawing" xmlns:wp="http://schemas.openxmlformats.org/drawingml/2006/wordprocessingDrawing" xmlns:w10="urn:schemas-microsoft-com:office:word" xmlns:w="http://schemas.openxmlformats.org/wordprocessingml/2006/main" xmlns:w14="http://schemas.microsoft.com/office/word/2010/wordml" xmlns:w15="http://schemas.microsoft.com/office/word/2012/wordml" xmlns:w16cex="http://schemas.microsoft.com/office/word/2018/wordml/cex" xmlns:w16cid="http://schemas.microsoft.com/office/word/2016/wordml/cid" xmlns:w16="http://schemas.microsoft.com/office/word/2018/wordml" xmlns:w16sdtdh="http://schemas.microsoft.com/office/word/2020/wordml/sdtdatahash" xmlns:w16se="http://schemas.microsoft.com/office/word/2015/wordml/symex" xmlns:wpg="http://schemas.microsoft.com/office/word/2010/wordprocessingGroup" xmlns:wpi="http://schemas.microsoft.com/office/word/2010/wordprocessingInk" xmlns:wne="http://schemas.microsoft.com/office/word/2006/wordml" xmlns:wps="http://schemas.microsoft.com/office/word/2010/wordprocessingShape" mc:Ignorable="w14 w15 w16se w16cid w16 w16cex w16sdtdh wp14">
+<w:document xmlns:wpc="http://schemas.microsoft.com/office/word/2010/wordprocessingCanvas" xmlns:cx="http://schemas.microsoft.com/office/drawing/2014/chartex" xmlns:cx1="http://schemas.microsoft.com/office/drawing/2015/9/8/chartex" xmlns:cx2="http://schemas.microsoft.com/office/drawing/2015/10/21/chartex" xmlns:cx3="http://schemas.microsoft.com/office/drawing/2016/5/9/chartex" xmlns:cx4="http://schemas.microsoft.com/office/drawing/2016/5/10/chartex" xmlns:cx5="http://schemas.microsoft.com/office/drawing/2016/5/11/chartex" xmlns:cx6="http://schemas.microsoft.com/office/drawing/2016/5/12/chartex" xmlns:cx7="http://schemas.microsoft.com/office/drawing/2016/5/13/chartex" xmlns:cx8="http://schemas.microsoft.com/office/drawing/2016/5/14/chartex" xmlns:mc="http://schemas.openxmlformats.org/markup-compatibility/2006" xmlns:aink="http://schemas.microsoft.com/office/drawing/2016/ink" xmlns:am3d="http://schemas.microsoft.com/office/drawing/2017/model3d" xmlns:o="urn:schemas-microsoft-com:office:office" xmlns:r="http://schemas.openxmlformats.org/officeDocument/2006/relationships" xmlns:m="http://schemas.openxmlformats.org/officeDocument/2006/math" xmlns:v="urn:schemas-microsoft-com:vml" xmlns:wp14="http://schemas.microsoft.com/office/word/2010/wordprocessingDrawing" xmlns:wp="http://schemas.openxmlformats.org/drawingml/2006/wordprocessingDrawing" xmlns:w10="urn:schemas-microsoft-com:office:word" xmlns:w="http://schemas.openxmlformats.org/wordprocessingml/2006/main" xmlns:w14="http://schemas.microsoft.com/office/word/2010/wordml" xmlns:w15="http://schemas.microsoft.com/office/word/2012/wordml" xmlns:w16cex="http://schemas.microsoft.com/office/word/2018/wordml/cex" xmlns:w16cid="http://schemas.microsoft.com/office/word/2016/wordml/cid" xmlns:w16="http://schemas.microsoft.com/office/word/2018/wordml" xmlns:w16sdtdh="http://schemas.microsoft.com/office/word/2020/wordml/sdtdatahash" xmlns:w16se="http://schemas.microsoft.com/office/word/2015/wordml/symex" xmlns:wpg="http://schemas.microsoft.com/office/word/2010/wordprocessingGroup" xmlns:wpi="http://schemas.microsoft.com/office/word/2010/wordprocessingInk" xmlns:wne="http://schemas.microsoft.com/office/word/2006/wordml" xmlns:wps="http://schemas.microsoft.com/office/word/2010/wordprocessingShape" mc:Ignorable="w14 w15 w16se w16cid w16 w16cex w16sdtdh wp14">
   <w:body>
     <w:p>
       <w:pPr>
@@ -57,13 +57,7 @@
                 <w:rPr>
                   <w:rFonts w:ascii="Cambria Math" w:hAnsi="Cambria Math"/>
                 </w:rPr>
-                <m:t xml:space="preserve">HS </m:t>
-              </m:r>
-              <m:r>
-                <w:rPr>
-                  <w:rFonts w:ascii="Cambria Math" w:hAnsi="Cambria Math"/>
-                </w:rPr>
-                <m:t>a, b</m:t>
+                <m:t>HS a, b</m:t>
               </m:r>
             </m:sub>
           </m:sSub>
@@ -196,15 +190,7 @@
                                     <w:sz w:val="28"/>
                                     <w:szCs w:val="28"/>
                                   </w:rPr>
-                                  <m:t>B</m:t>
-                                </m:r>
-                                <m:r>
-                                  <w:rPr>
-                                    <w:rFonts w:ascii="Cambria Math" w:eastAsiaTheme="minorEastAsia" w:hAnsi="Cambria Math" w:cstheme="minorHAnsi"/>
-                                    <w:sz w:val="28"/>
-                                    <w:szCs w:val="28"/>
-                                  </w:rPr>
-                                  <m:t>γ</m:t>
+                                  <m:t>Bγ</m:t>
                                 </m:r>
                               </m:sub>
                             </m:sSub>
@@ -304,11 +290,54 @@
                     </m:r>
                   </m:e>
                   <m:e>
+                    <w:commentRangeStart w:id="0"/>
+                    <w:commentRangeStart w:id="1"/>
                     <m:r>
                       <w:rPr>
                         <w:rFonts w:ascii="Cambria Math" w:hAnsi="Cambria Math"/>
                       </w:rPr>
-                      <m:t>δ | 2</m:t>
+                      <m:t xml:space="preserve">δ </m:t>
+                    </m:r>
+                    <m:r>
+                      <w:ins w:id="2" w:author="John Sw." w:date="2022-04-28T10:49:00Z">
+                        <m:rPr>
+                          <m:sty m:val="p"/>
+                        </m:rPr>
+                        <w:rPr>
+                          <w:rFonts w:ascii="Cambria Math" w:hAnsi="Cambria Math"/>
+                        </w:rPr>
+                        <m:t>even</m:t>
+                      </w:ins>
+                    </m:r>
+                    <w:commentRangeEnd w:id="1"/>
+                    <m:r>
+                      <w:ins w:id="3" w:author="John Sw." w:date="2022-04-28T10:50:00Z">
+                        <m:rPr>
+                          <m:sty m:val="p"/>
+                        </m:rPr>
+                        <w:rPr>
+                          <w:rStyle w:val="CommentReference"/>
+                        </w:rPr>
+                        <w:commentReference w:id="1"/>
+                      </w:ins>
+                    </m:r>
+                    <m:r>
+                      <w:del w:id="4" w:author="John Sw." w:date="2022-04-28T10:49:00Z">
+                        <w:rPr>
+                          <w:rFonts w:ascii="Cambria Math" w:hAnsi="Cambria Math"/>
+                        </w:rPr>
+                        <m:t>| 2</m:t>
+                      </w:del>
+                    </m:r>
+                    <w:commentRangeEnd w:id="0"/>
+                    <m:r>
+                      <m:rPr>
+                        <m:sty m:val="p"/>
+                      </m:rPr>
+                      <w:rPr>
+                        <w:rStyle w:val="CommentReference"/>
+                      </w:rPr>
+                      <w:commentReference w:id="0"/>
                     </m:r>
                     <m:ctrlPr>
                       <w:rPr>
@@ -388,13 +417,7 @@
                               <w:rPr>
                                 <w:rFonts w:ascii="Cambria Math" w:hAnsi="Cambria Math"/>
                               </w:rPr>
-                              <m:t xml:space="preserve"> </m:t>
-                            </m:r>
-                            <m:r>
-                              <w:rPr>
-                                <w:rFonts w:ascii="Cambria Math" w:hAnsi="Cambria Math"/>
-                              </w:rPr>
-                              <m:t>(1- ψ)</m:t>
+                              <m:t xml:space="preserve"> (1- ψ)</m:t>
                             </m:r>
                           </m:num>
                           <m:den>
@@ -422,15 +445,7 @@
                                     <w:sz w:val="28"/>
                                     <w:szCs w:val="28"/>
                                   </w:rPr>
-                                  <m:t>B</m:t>
-                                </m:r>
-                                <m:r>
-                                  <w:rPr>
-                                    <w:rFonts w:ascii="Cambria Math" w:eastAsiaTheme="minorEastAsia" w:hAnsi="Cambria Math" w:cstheme="minorHAnsi"/>
-                                    <w:sz w:val="28"/>
-                                    <w:szCs w:val="28"/>
-                                  </w:rPr>
-                                  <m:t>γ</m:t>
+                                  <m:t>Bγ</m:t>
                                 </m:r>
                               </m:sub>
                             </m:sSub>
@@ -540,7 +555,31 @@
                       <w:rPr>
                         <w:rFonts w:ascii="Cambria Math" w:hAnsi="Cambria Math"/>
                       </w:rPr>
-                      <m:t>δ ∤2</m:t>
+                      <m:t xml:space="preserve">δ </m:t>
+                    </m:r>
+                    <m:r>
+                      <w:ins w:id="5" w:author="John Sw." w:date="2022-04-28T10:49:00Z">
+                        <m:rPr>
+                          <m:sty m:val="p"/>
+                        </m:rPr>
+                        <w:rPr>
+                          <w:rFonts w:ascii="Cambria Math" w:hAnsi="Cambria Math"/>
+                          <w:rPrChange w:id="6" w:author="John Sw." w:date="2022-04-28T10:49:00Z">
+                            <w:rPr>
+                              <w:rFonts w:ascii="Cambria Math" w:hAnsi="Cambria Math"/>
+                            </w:rPr>
+                          </w:rPrChange>
+                        </w:rPr>
+                        <m:t>odd</m:t>
+                      </w:ins>
+                    </m:r>
+                    <m:r>
+                      <w:del w:id="7" w:author="John Sw." w:date="2022-04-28T10:49:00Z">
+                        <w:rPr>
+                          <w:rFonts w:ascii="Cambria Math" w:hAnsi="Cambria Math"/>
+                        </w:rPr>
+                        <m:t>∤2</m:t>
+                      </w:del>
                     </m:r>
                   </m:e>
                 </m:mr>
@@ -603,13 +642,7 @@
                 <w:rPr>
                   <w:rFonts w:ascii="Cambria Math" w:hAnsi="Cambria Math"/>
                 </w:rPr>
-                <m:t>MO</m:t>
-              </m:r>
-              <m:r>
-                <w:rPr>
-                  <w:rFonts w:ascii="Cambria Math" w:hAnsi="Cambria Math"/>
-                </w:rPr>
-                <m:t xml:space="preserve"> </m:t>
+                <m:t xml:space="preserve">MO </m:t>
               </m:r>
               <m:r>
                 <m:rPr>
@@ -628,13 +661,7 @@
             <w:rPr>
               <w:rFonts w:ascii="Cambria Math" w:hAnsi="Cambria Math"/>
             </w:rPr>
-            <m:t xml:space="preserve"> ~ </m:t>
-          </m:r>
-          <m:r>
-            <w:rPr>
-              <w:rFonts w:ascii="Cambria Math" w:hAnsi="Cambria Math"/>
-            </w:rPr>
-            <m:t>Binomial</m:t>
+            <m:t xml:space="preserve"> ~ Binomial</m:t>
           </m:r>
           <m:d>
             <m:dPr>
@@ -740,15 +767,7 @@
                                   <w:sz w:val="28"/>
                                   <w:szCs w:val="28"/>
                                 </w:rPr>
-                                <m:t>B</m:t>
-                              </m:r>
-                              <m:r>
-                                <w:rPr>
-                                  <w:rFonts w:ascii="Cambria Math" w:eastAsiaTheme="minorEastAsia" w:hAnsi="Cambria Math" w:cstheme="minorHAnsi"/>
-                                  <w:sz w:val="28"/>
-                                  <w:szCs w:val="28"/>
-                                </w:rPr>
-                                <m:t>γ</m:t>
+                                <m:t>Bγ</m:t>
                               </m:r>
                             </m:sub>
                           </m:sSub>
@@ -1043,34 +1062,16 @@
             <w:rPr>
               <w:rFonts w:ascii="Cambria Math" w:eastAsiaTheme="minorEastAsia" w:hAnsi="Cambria Math"/>
             </w:rPr>
-            <m:t xml:space="preserve">~ </m:t>
+            <m:t xml:space="preserve">~ Normal(1, </m:t>
           </m:r>
-          <m:r>
-            <w:rPr>
-              <w:rFonts w:ascii="Cambria Math" w:eastAsiaTheme="minorEastAsia" w:hAnsi="Cambria Math"/>
-            </w:rPr>
-            <m:t>Normal</m:t>
-          </m:r>
-          <m:r>
-            <w:rPr>
-              <w:rFonts w:ascii="Cambria Math" w:eastAsiaTheme="minorEastAsia" w:hAnsi="Cambria Math"/>
-            </w:rPr>
-            <m:t>(1,</m:t>
-          </m:r>
-          <m:r>
-            <w:rPr>
-              <w:rFonts w:ascii="Cambria Math" w:eastAsiaTheme="minorEastAsia" w:hAnsi="Cambria Math"/>
-            </w:rPr>
-            <m:t xml:space="preserve"> </m:t>
-          </m:r>
-          <w:commentRangeStart w:id="0"/>
+          <w:commentRangeStart w:id="8"/>
           <m:r>
             <w:rPr>
               <w:rFonts w:ascii="Cambria Math" w:eastAsiaTheme="minorEastAsia" w:hAnsi="Cambria Math"/>
             </w:rPr>
             <m:t>0.023</m:t>
           </m:r>
-          <w:commentRangeEnd w:id="0"/>
+          <w:commentRangeEnd w:id="8"/>
           <m:r>
             <m:rPr>
               <m:sty m:val="p"/>
@@ -1078,7 +1079,7 @@
             <w:rPr>
               <w:rStyle w:val="CommentReference"/>
             </w:rPr>
-            <w:commentReference w:id="0"/>
+            <w:commentReference w:id="8"/>
           </m:r>
           <m:r>
             <w:rPr>
@@ -1134,23 +1135,7 @@
               <w:sz w:val="24"/>
               <w:szCs w:val="24"/>
             </w:rPr>
-            <m:t>~ Uniform</m:t>
-          </m:r>
-          <m:r>
-            <w:rPr>
-              <w:rFonts w:ascii="Cambria Math" w:eastAsiaTheme="minorEastAsia" w:hAnsi="Cambria Math"/>
-              <w:sz w:val="24"/>
-              <w:szCs w:val="24"/>
-            </w:rPr>
-            <m:t>(0</m:t>
-          </m:r>
-          <m:r>
-            <w:rPr>
-              <w:rFonts w:ascii="Cambria Math" w:eastAsiaTheme="minorEastAsia" w:hAnsi="Cambria Math"/>
-              <w:sz w:val="24"/>
-              <w:szCs w:val="24"/>
-            </w:rPr>
-            <m:t>, 1)</m:t>
+            <m:t>~ Uniform(0, 1)</m:t>
           </m:r>
         </m:oMath>
       </m:oMathPara>
@@ -1244,13 +1229,8 @@
       <w:pPr>
         <w:pStyle w:val="Heading1"/>
       </w:pPr>
-      <w:proofErr w:type="gramStart"/>
-      <w:r>
-        <w:t>Where</w:t>
-      </w:r>
-      <w:proofErr w:type="gramEnd"/>
-      <w:r>
-        <w:t>,</w:t>
+      <w:r>
+        <w:t>Where,</w:t>
       </w:r>
     </w:p>
     <w:p>
@@ -1282,23 +1262,8 @@
           <w:szCs w:val="28"/>
           <w:vertAlign w:val="subscript"/>
         </w:rPr>
-        <w:t xml:space="preserve">HS </w:t>
-      </w:r>
-      <w:proofErr w:type="spellStart"/>
-      <w:proofErr w:type="gramStart"/>
-      <w:r>
-        <w:rPr>
-          <w:rFonts w:ascii="Garamond" w:eastAsiaTheme="minorEastAsia" w:hAnsi="Garamond"/>
-          <w:b/>
-          <w:bCs/>
-          <w:sz w:val="28"/>
-          <w:szCs w:val="28"/>
-          <w:vertAlign w:val="subscript"/>
-        </w:rPr>
-        <w:t>a,b</w:t>
-      </w:r>
-      <w:proofErr w:type="spellEnd"/>
-      <w:proofErr w:type="gramEnd"/>
+        <w:t>HS a,b</w:t>
+      </w:r>
       <w:r>
         <w:rPr>
           <w:rFonts w:ascii="Garamond" w:eastAsiaTheme="minorEastAsia" w:hAnsi="Garamond"/>
@@ -1462,15 +1427,7 @@
           <w:sz w:val="24"/>
           <w:szCs w:val="24"/>
         </w:rPr>
-        <w:t>survival</w:t>
-      </w:r>
-      <w:r>
-        <w:rPr>
-          <w:rFonts w:ascii="Garamond" w:eastAsiaTheme="minorEastAsia" w:hAnsi="Garamond" w:cstheme="minorHAnsi"/>
-          <w:sz w:val="24"/>
-          <w:szCs w:val="24"/>
-        </w:rPr>
-        <w:t xml:space="preserve"> </w:t>
+        <w:t xml:space="preserve">survival </w:t>
       </w:r>
       <w:r>
         <w:rPr>
@@ -1522,7 +1479,6 @@
           <w:szCs w:val="28"/>
         </w:rPr>
       </w:pPr>
-      <w:proofErr w:type="spellStart"/>
       <w:r>
         <w:rPr>
           <w:rFonts w:ascii="Garamond" w:eastAsiaTheme="minorEastAsia" w:hAnsi="Garamond"/>
@@ -1555,7 +1511,6 @@
         </w:rPr>
         <w:t>γ</w:t>
       </w:r>
-      <w:proofErr w:type="spellEnd"/>
       <w:r>
         <w:rPr>
           <w:rFonts w:ascii="Garamond" w:eastAsiaTheme="minorEastAsia" w:hAnsi="Garamond"/>
@@ -1686,15 +1641,7 @@
           <w:sz w:val="24"/>
           <w:szCs w:val="24"/>
         </w:rPr>
-        <w:t xml:space="preserve">the birth year of cohort b and </w:t>
-      </w:r>
-      <w:r>
-        <w:rPr>
-          <w:rFonts w:ascii="Garamond" w:eastAsiaTheme="minorEastAsia" w:hAnsi="Garamond" w:cstheme="minorHAnsi"/>
-          <w:sz w:val="24"/>
-          <w:szCs w:val="24"/>
-        </w:rPr>
-        <w:t>γ</w:t>
+        <w:t>the birth year of cohort b and γ</w:t>
       </w:r>
     </w:p>
     <w:p>
@@ -1707,8 +1654,6 @@
           <w:szCs w:val="24"/>
         </w:rPr>
       </w:pPr>
-      <w:proofErr w:type="spellStart"/>
-      <w:proofErr w:type="gramStart"/>
       <w:r>
         <w:rPr>
           <w:rFonts w:ascii="Garamond" w:eastAsiaTheme="minorEastAsia" w:hAnsi="Garamond"/>
@@ -1731,8 +1676,6 @@
         </w:rPr>
         <w:t>a,b</w:t>
       </w:r>
-      <w:proofErr w:type="spellEnd"/>
-      <w:proofErr w:type="gramEnd"/>
       <w:r>
         <w:rPr>
           <w:rFonts w:ascii="Garamond" w:eastAsiaTheme="minorEastAsia" w:hAnsi="Garamond"/>
@@ -1771,16 +1714,7 @@
           <w:sz w:val="24"/>
           <w:szCs w:val="24"/>
         </w:rPr>
-        <w:t xml:space="preserve"> between individuals sampled in year a and year b (</w:t>
-      </w:r>
-      <w:proofErr w:type="spellStart"/>
-      <w:r>
-        <w:rPr>
-          <w:rFonts w:ascii="Garamond" w:eastAsiaTheme="minorEastAsia" w:hAnsi="Garamond"/>
-          <w:sz w:val="24"/>
-          <w:szCs w:val="24"/>
-        </w:rPr>
-        <w:t>n</w:t>
+        <w:t xml:space="preserve"> between individuals sampled in year a and year b (n</w:t>
       </w:r>
       <w:r>
         <w:rPr>
@@ -1791,23 +1725,13 @@
         </w:rPr>
         <w:t>a</w:t>
       </w:r>
-      <w:proofErr w:type="spellEnd"/>
-      <w:r>
-        <w:rPr>
-          <w:rFonts w:ascii="Garamond" w:eastAsiaTheme="minorEastAsia" w:hAnsi="Garamond"/>
-          <w:sz w:val="24"/>
-          <w:szCs w:val="24"/>
-        </w:rPr>
-        <w:t>*</w:t>
-      </w:r>
-      <w:proofErr w:type="spellStart"/>
-      <w:r>
-        <w:rPr>
-          <w:rFonts w:ascii="Garamond" w:eastAsiaTheme="minorEastAsia" w:hAnsi="Garamond"/>
-          <w:sz w:val="24"/>
-          <w:szCs w:val="24"/>
-        </w:rPr>
-        <w:t>n</w:t>
+      <w:r>
+        <w:rPr>
+          <w:rFonts w:ascii="Garamond" w:eastAsiaTheme="minorEastAsia" w:hAnsi="Garamond"/>
+          <w:sz w:val="24"/>
+          <w:szCs w:val="24"/>
+        </w:rPr>
+        <w:t>*n</w:t>
       </w:r>
       <w:r>
         <w:rPr>
@@ -1818,7 +1742,6 @@
         </w:rPr>
         <w:t>b</w:t>
       </w:r>
-      <w:proofErr w:type="spellEnd"/>
       <w:r>
         <w:rPr>
           <w:rFonts w:ascii="Garamond" w:eastAsiaTheme="minorEastAsia" w:hAnsi="Garamond"/>
@@ -1946,41 +1869,15 @@
           <w:sz w:val="24"/>
           <w:szCs w:val="24"/>
         </w:rPr>
-        <w:t xml:space="preserve">We account for </w:t>
-      </w:r>
-      <w:proofErr w:type="gramStart"/>
-      <w:r>
-        <w:rPr>
-          <w:rFonts w:ascii="Garamond" w:eastAsiaTheme="minorEastAsia" w:hAnsi="Garamond" w:cstheme="minorHAnsi"/>
-          <w:sz w:val="24"/>
-          <w:szCs w:val="24"/>
-        </w:rPr>
-        <w:t>skipped-breeding</w:t>
-      </w:r>
-      <w:proofErr w:type="gramEnd"/>
-      <w:r>
-        <w:rPr>
-          <w:rFonts w:ascii="Garamond" w:eastAsiaTheme="minorEastAsia" w:hAnsi="Garamond" w:cstheme="minorHAnsi"/>
-          <w:sz w:val="24"/>
-          <w:szCs w:val="24"/>
-        </w:rPr>
-        <w:t xml:space="preserve"> with parameter </w:t>
-      </w:r>
-      <w:r>
-        <w:rPr>
-          <w:rFonts w:ascii="Garamond" w:eastAsiaTheme="minorEastAsia" w:hAnsi="Garamond"/>
-          <w:sz w:val="24"/>
-          <w:szCs w:val="24"/>
-        </w:rPr>
-        <w:t>ψ</w:t>
-      </w:r>
-      <w:r>
-        <w:rPr>
-          <w:rFonts w:ascii="Garamond" w:eastAsiaTheme="minorEastAsia" w:hAnsi="Garamond"/>
-          <w:sz w:val="24"/>
-          <w:szCs w:val="24"/>
-        </w:rPr>
-        <w:t>, which</w:t>
+        <w:t xml:space="preserve">We account for skipped-breeding with parameter </w:t>
+      </w:r>
+      <w:r>
+        <w:rPr>
+          <w:rFonts w:ascii="Garamond" w:eastAsiaTheme="minorEastAsia" w:hAnsi="Garamond"/>
+          <w:sz w:val="24"/>
+          <w:szCs w:val="24"/>
+        </w:rPr>
+        <w:t>ψ, which</w:t>
       </w:r>
       <w:r>
         <w:rPr>
@@ -2126,8 +2023,98 @@
 </file>
 
 <file path=word/comments.xml><?xml version="1.0" encoding="utf-8"?>
-<w:comments xmlns:wpc="http://schemas.microsoft.com/office/word/2010/wordprocessingCanvas" xmlns:cx="http://schemas.microsoft.com/office/drawing/2014/chartex" xmlns:cx1="http://schemas.microsoft.com/office/drawing/2015/9/8/chartex" xmlns:cx2="http://schemas.microsoft.com/office/drawing/2015/10/21/chartex" xmlns:cx3="http://schemas.microsoft.com/office/drawing/2016/5/9/chartex" xmlns:cx4="http://schemas.microsoft.com/office/drawing/2016/5/10/chartex" xmlns:cx5="http://schemas.microsoft.com/office/drawing/2016/5/11/chartex" xmlns:cx6="http://schemas.microsoft.com/office/drawing/2016/5/12/chartex" xmlns:cx7="http://schemas.microsoft.com/office/drawing/2016/5/13/chartex" xmlns:cx8="http://schemas.microsoft.com/office/drawing/2016/5/14/chartex" xmlns:mc="http://schemas.openxmlformats.org/markup-compatibility/2006" xmlns:aink="http://schemas.microsoft.com/office/drawing/2016/ink" xmlns:am3d="http://schemas.microsoft.com/office/drawing/2017/model3d" xmlns:o="urn:schemas-microsoft-com:office:office" xmlns:oel="http://schemas.microsoft.com/office/2019/extlst" xmlns:r="http://schemas.openxmlformats.org/officeDocument/2006/relationships" xmlns:m="http://schemas.openxmlformats.org/officeDocument/2006/math" xmlns:v="urn:schemas-microsoft-com:vml" xmlns:wp14="http://schemas.microsoft.com/office/word/2010/wordprocessingDrawing" xmlns:wp="http://schemas.openxmlformats.org/drawingml/2006/wordprocessingDrawing" xmlns:w10="urn:schemas-microsoft-com:office:word" xmlns:w="http://schemas.openxmlformats.org/wordprocessingml/2006/main" xmlns:w14="http://schemas.microsoft.com/office/word/2010/wordml" xmlns:w15="http://schemas.microsoft.com/office/word/2012/wordml" xmlns:w16cex="http://schemas.microsoft.com/office/word/2018/wordml/cex" xmlns:w16cid="http://schemas.microsoft.com/office/word/2016/wordml/cid" xmlns:w16="http://schemas.microsoft.com/office/word/2018/wordml" xmlns:w16sdtdh="http://schemas.microsoft.com/office/word/2020/wordml/sdtdatahash" xmlns:w16se="http://schemas.microsoft.com/office/word/2015/wordml/symex" xmlns:wpg="http://schemas.microsoft.com/office/word/2010/wordprocessingGroup" xmlns:wpi="http://schemas.microsoft.com/office/word/2010/wordprocessingInk" xmlns:wne="http://schemas.microsoft.com/office/word/2006/wordml" xmlns:wps="http://schemas.microsoft.com/office/word/2010/wordprocessingShape" mc:Ignorable="w14 w15 w16se w16cid w16 w16cex w16sdtdh wp14">
-  <w:comment w:id="0" w:author="John Swenson" w:date="2022-04-26T13:59:00Z" w:initials="JS">
+<w:comments xmlns:wpc="http://schemas.microsoft.com/office/word/2010/wordprocessingCanvas" xmlns:cx="http://schemas.microsoft.com/office/drawing/2014/chartex" xmlns:cx1="http://schemas.microsoft.com/office/drawing/2015/9/8/chartex" xmlns:cx2="http://schemas.microsoft.com/office/drawing/2015/10/21/chartex" xmlns:cx3="http://schemas.microsoft.com/office/drawing/2016/5/9/chartex" xmlns:cx4="http://schemas.microsoft.com/office/drawing/2016/5/10/chartex" xmlns:cx5="http://schemas.microsoft.com/office/drawing/2016/5/11/chartex" xmlns:cx6="http://schemas.microsoft.com/office/drawing/2016/5/12/chartex" xmlns:cx7="http://schemas.microsoft.com/office/drawing/2016/5/13/chartex" xmlns:cx8="http://schemas.microsoft.com/office/drawing/2016/5/14/chartex" xmlns:mc="http://schemas.openxmlformats.org/markup-compatibility/2006" xmlns:aink="http://schemas.microsoft.com/office/drawing/2016/ink" xmlns:am3d="http://schemas.microsoft.com/office/drawing/2017/model3d" xmlns:o="urn:schemas-microsoft-com:office:office" xmlns:r="http://schemas.openxmlformats.org/officeDocument/2006/relationships" xmlns:m="http://schemas.openxmlformats.org/officeDocument/2006/math" xmlns:v="urn:schemas-microsoft-com:vml" xmlns:wp14="http://schemas.microsoft.com/office/word/2010/wordprocessingDrawing" xmlns:wp="http://schemas.openxmlformats.org/drawingml/2006/wordprocessingDrawing" xmlns:w10="urn:schemas-microsoft-com:office:word" xmlns:w="http://schemas.openxmlformats.org/wordprocessingml/2006/main" xmlns:w14="http://schemas.microsoft.com/office/word/2010/wordml" xmlns:w15="http://schemas.microsoft.com/office/word/2012/wordml" xmlns:w16cex="http://schemas.microsoft.com/office/word/2018/wordml/cex" xmlns:w16cid="http://schemas.microsoft.com/office/word/2016/wordml/cid" xmlns:w16="http://schemas.microsoft.com/office/word/2018/wordml" xmlns:w16sdtdh="http://schemas.microsoft.com/office/word/2020/wordml/sdtdatahash" xmlns:w16se="http://schemas.microsoft.com/office/word/2015/wordml/symex" xmlns:wpg="http://schemas.microsoft.com/office/word/2010/wordprocessingGroup" xmlns:wpi="http://schemas.microsoft.com/office/word/2010/wordprocessingInk" xmlns:wne="http://schemas.microsoft.com/office/word/2006/wordml" xmlns:wps="http://schemas.microsoft.com/office/word/2010/wordprocessingShape" mc:Ignorable="w14 w15 w16se w16cid w16 w16cex w16sdtdh wp14">
+  <w:comment w:id="1" w:author="John Sw." w:date="2022-04-28T10:50:00Z" w:initials="JDS">
+    <w:p>
+      <w:pPr>
+        <w:pStyle w:val="CommentText"/>
+      </w:pPr>
+      <w:r>
+        <w:rPr>
+          <w:rStyle w:val="CommentReference"/>
+        </w:rPr>
+        <w:annotationRef/>
+      </w:r>
+      <w:r>
+        <w:t>"More generally, if the gap is a multiple of the breeding interval, then the first row; else the second row."</w:t>
+      </w:r>
+    </w:p>
+  </w:comment>
+  <w:comment w:id="0" w:author="John Sw." w:date="2022-04-28T10:48:00Z" w:initials="JDS">
+    <w:p>
+      <w:pPr>
+        <w:rPr>
+          <w:sz w:val="20"/>
+          <w:szCs w:val="20"/>
+        </w:rPr>
+      </w:pPr>
+      <w:r>
+        <w:rPr>
+          <w:rStyle w:val="CommentReference"/>
+        </w:rPr>
+        <w:annotationRef/>
+      </w:r>
+      <w:r>
+        <w:t>delta is even</w:t>
+      </w:r>
+    </w:p>
+    <w:p>
+      <w:pPr>
+        <w:pStyle w:val="CommentText"/>
+      </w:pPr>
+    </w:p>
+    <w:p>
+      <w:pPr>
+        <w:rPr>
+          <w:sz w:val="20"/>
+          <w:szCs w:val="20"/>
+        </w:rPr>
+      </w:pPr>
+      <w:r>
+        <w:t>delta is odd</w:t>
+      </w:r>
+    </w:p>
+    <w:p>
+      <w:pPr>
+        <w:pStyle w:val="CommentText"/>
+      </w:pPr>
+    </w:p>
+    <w:p>
+      <w:pPr>
+        <w:pStyle w:val="CommentText"/>
+      </w:pPr>
+    </w:p>
+    <w:p>
+      <w:pPr>
+        <w:pStyle w:val="CommentText"/>
+      </w:pPr>
+      <w:r>
+        <w:t>"modulo" is the remainder</w:t>
+      </w:r>
+    </w:p>
+    <w:p>
+      <w:pPr>
+        <w:pStyle w:val="CommentText"/>
+      </w:pPr>
+      <w:r>
+        <w:t>modulo delta,2 = 0</w:t>
+      </w:r>
+    </w:p>
+    <w:p>
+      <w:pPr>
+        <w:pStyle w:val="CommentText"/>
+      </w:pPr>
+    </w:p>
+    <w:p>
+      <w:pPr>
+        <w:pStyle w:val="CommentText"/>
+      </w:pPr>
+      <w:r>
+        <w:t>Or more generally, modulo delta, b = 0</w:t>
+      </w:r>
+    </w:p>
+  </w:comment>
+  <w:comment w:id="8" w:author="John Swenson" w:date="2022-04-26T13:59:00Z" w:initials="JS">
     <w:p>
       <w:pPr>
         <w:pStyle w:val="CommentText"/>
@@ -2147,25 +2134,34 @@
 </file>
 
 <file path=word/commentsExtended.xml><?xml version="1.0" encoding="utf-8"?>
-<w15:commentsEx xmlns:wpc="http://schemas.microsoft.com/office/word/2010/wordprocessingCanvas" xmlns:cx="http://schemas.microsoft.com/office/drawing/2014/chartex" xmlns:cx1="http://schemas.microsoft.com/office/drawing/2015/9/8/chartex" xmlns:cx2="http://schemas.microsoft.com/office/drawing/2015/10/21/chartex" xmlns:cx3="http://schemas.microsoft.com/office/drawing/2016/5/9/chartex" xmlns:cx4="http://schemas.microsoft.com/office/drawing/2016/5/10/chartex" xmlns:cx5="http://schemas.microsoft.com/office/drawing/2016/5/11/chartex" xmlns:cx6="http://schemas.microsoft.com/office/drawing/2016/5/12/chartex" xmlns:cx7="http://schemas.microsoft.com/office/drawing/2016/5/13/chartex" xmlns:cx8="http://schemas.microsoft.com/office/drawing/2016/5/14/chartex" xmlns:mc="http://schemas.openxmlformats.org/markup-compatibility/2006" xmlns:aink="http://schemas.microsoft.com/office/drawing/2016/ink" xmlns:am3d="http://schemas.microsoft.com/office/drawing/2017/model3d" xmlns:o="urn:schemas-microsoft-com:office:office" xmlns:oel="http://schemas.microsoft.com/office/2019/extlst" xmlns:r="http://schemas.openxmlformats.org/officeDocument/2006/relationships" xmlns:m="http://schemas.openxmlformats.org/officeDocument/2006/math" xmlns:v="urn:schemas-microsoft-com:vml" xmlns:wp14="http://schemas.microsoft.com/office/word/2010/wordprocessingDrawing" xmlns:wp="http://schemas.openxmlformats.org/drawingml/2006/wordprocessingDrawing" xmlns:w10="urn:schemas-microsoft-com:office:word" xmlns:w="http://schemas.openxmlformats.org/wordprocessingml/2006/main" xmlns:w14="http://schemas.microsoft.com/office/word/2010/wordml" xmlns:w15="http://schemas.microsoft.com/office/word/2012/wordml" xmlns:w16cex="http://schemas.microsoft.com/office/word/2018/wordml/cex" xmlns:w16cid="http://schemas.microsoft.com/office/word/2016/wordml/cid" xmlns:w16="http://schemas.microsoft.com/office/word/2018/wordml" xmlns:w16sdtdh="http://schemas.microsoft.com/office/word/2020/wordml/sdtdatahash" xmlns:w16se="http://schemas.microsoft.com/office/word/2015/wordml/symex" xmlns:wpg="http://schemas.microsoft.com/office/word/2010/wordprocessingGroup" xmlns:wpi="http://schemas.microsoft.com/office/word/2010/wordprocessingInk" xmlns:wne="http://schemas.microsoft.com/office/word/2006/wordml" xmlns:wps="http://schemas.microsoft.com/office/word/2010/wordprocessingShape" mc:Ignorable="w14 w15 w16se w16cid w16 w16cex w16sdtdh wp14">
+<w15:commentsEx xmlns:wpc="http://schemas.microsoft.com/office/word/2010/wordprocessingCanvas" xmlns:cx="http://schemas.microsoft.com/office/drawing/2014/chartex" xmlns:cx1="http://schemas.microsoft.com/office/drawing/2015/9/8/chartex" xmlns:cx2="http://schemas.microsoft.com/office/drawing/2015/10/21/chartex" xmlns:cx3="http://schemas.microsoft.com/office/drawing/2016/5/9/chartex" xmlns:cx4="http://schemas.microsoft.com/office/drawing/2016/5/10/chartex" xmlns:cx5="http://schemas.microsoft.com/office/drawing/2016/5/11/chartex" xmlns:cx6="http://schemas.microsoft.com/office/drawing/2016/5/12/chartex" xmlns:cx7="http://schemas.microsoft.com/office/drawing/2016/5/13/chartex" xmlns:cx8="http://schemas.microsoft.com/office/drawing/2016/5/14/chartex" xmlns:mc="http://schemas.openxmlformats.org/markup-compatibility/2006" xmlns:aink="http://schemas.microsoft.com/office/drawing/2016/ink" xmlns:am3d="http://schemas.microsoft.com/office/drawing/2017/model3d" xmlns:o="urn:schemas-microsoft-com:office:office" xmlns:r="http://schemas.openxmlformats.org/officeDocument/2006/relationships" xmlns:m="http://schemas.openxmlformats.org/officeDocument/2006/math" xmlns:v="urn:schemas-microsoft-com:vml" xmlns:wp14="http://schemas.microsoft.com/office/word/2010/wordprocessingDrawing" xmlns:wp="http://schemas.openxmlformats.org/drawingml/2006/wordprocessingDrawing" xmlns:w10="urn:schemas-microsoft-com:office:word" xmlns:w="http://schemas.openxmlformats.org/wordprocessingml/2006/main" xmlns:w14="http://schemas.microsoft.com/office/word/2010/wordml" xmlns:w15="http://schemas.microsoft.com/office/word/2012/wordml" xmlns:w16cex="http://schemas.microsoft.com/office/word/2018/wordml/cex" xmlns:w16cid="http://schemas.microsoft.com/office/word/2016/wordml/cid" xmlns:w16="http://schemas.microsoft.com/office/word/2018/wordml" xmlns:w16sdtdh="http://schemas.microsoft.com/office/word/2020/wordml/sdtdatahash" xmlns:w16se="http://schemas.microsoft.com/office/word/2015/wordml/symex" xmlns:wpg="http://schemas.microsoft.com/office/word/2010/wordprocessingGroup" xmlns:wpi="http://schemas.microsoft.com/office/word/2010/wordprocessingInk" xmlns:wne="http://schemas.microsoft.com/office/word/2006/wordml" xmlns:wps="http://schemas.microsoft.com/office/word/2010/wordprocessingShape" mc:Ignorable="w14 w15 w16se w16cid w16 w16cex w16sdtdh wp14">
+  <w15:commentEx w15:paraId="3700090D" w15:done="0"/>
+  <w15:commentEx w15:paraId="07B12866" w15:done="0"/>
   <w15:commentEx w15:paraId="20388207" w15:done="0"/>
 </w15:commentsEx>
 </file>
 
 <file path=word/commentsExtensible.xml><?xml version="1.0" encoding="utf-8"?>
-<w16cex:commentsExtensible xmlns:wpc="http://schemas.microsoft.com/office/word/2010/wordprocessingCanvas" xmlns:cx="http://schemas.microsoft.com/office/drawing/2014/chartex" xmlns:cx1="http://schemas.microsoft.com/office/drawing/2015/9/8/chartex" xmlns:cx2="http://schemas.microsoft.com/office/drawing/2015/10/21/chartex" xmlns:cx3="http://schemas.microsoft.com/office/drawing/2016/5/9/chartex" xmlns:cx4="http://schemas.microsoft.com/office/drawing/2016/5/10/chartex" xmlns:cx5="http://schemas.microsoft.com/office/drawing/2016/5/11/chartex" xmlns:cx6="http://schemas.microsoft.com/office/drawing/2016/5/12/chartex" xmlns:cx7="http://schemas.microsoft.com/office/drawing/2016/5/13/chartex" xmlns:cx8="http://schemas.microsoft.com/office/drawing/2016/5/14/chartex" xmlns:mc="http://schemas.openxmlformats.org/markup-compatibility/2006" xmlns:aink="http://schemas.microsoft.com/office/drawing/2016/ink" xmlns:am3d="http://schemas.microsoft.com/office/drawing/2017/model3d" xmlns:o="urn:schemas-microsoft-com:office:office" xmlns:oel="http://schemas.microsoft.com/office/2019/extlst" xmlns:r="http://schemas.openxmlformats.org/officeDocument/2006/relationships" xmlns:m="http://schemas.openxmlformats.org/officeDocument/2006/math" xmlns:v="urn:schemas-microsoft-com:vml" xmlns:wp14="http://schemas.microsoft.com/office/word/2010/wordprocessingDrawing" xmlns:wp="http://schemas.openxmlformats.org/drawingml/2006/wordprocessingDrawing" xmlns:w10="urn:schemas-microsoft-com:office:word" xmlns:w="http://schemas.openxmlformats.org/wordprocessingml/2006/main" xmlns:w14="http://schemas.microsoft.com/office/word/2010/wordml" xmlns:w15="http://schemas.microsoft.com/office/word/2012/wordml" xmlns:w16cex="http://schemas.microsoft.com/office/word/2018/wordml/cex" xmlns:w16cid="http://schemas.microsoft.com/office/word/2016/wordml/cid" xmlns:w16="http://schemas.microsoft.com/office/word/2018/wordml" xmlns:w16sdtdh="http://schemas.microsoft.com/office/word/2020/wordml/sdtdatahash" xmlns:w16se="http://schemas.microsoft.com/office/word/2015/wordml/symex" xmlns:wpg="http://schemas.microsoft.com/office/word/2010/wordprocessingGroup" xmlns:wpi="http://schemas.microsoft.com/office/word/2010/wordprocessingInk" xmlns:wne="http://schemas.microsoft.com/office/word/2006/wordml" xmlns:wps="http://schemas.microsoft.com/office/word/2010/wordprocessingShape" mc:Ignorable="w14 w15 w16se w16cid w16 w16cex w16sdtdh wp14">
+<w16cex:commentsExtensible xmlns:wpc="http://schemas.microsoft.com/office/word/2010/wordprocessingCanvas" xmlns:cx="http://schemas.microsoft.com/office/drawing/2014/chartex" xmlns:cx1="http://schemas.microsoft.com/office/drawing/2015/9/8/chartex" xmlns:cx2="http://schemas.microsoft.com/office/drawing/2015/10/21/chartex" xmlns:cx3="http://schemas.microsoft.com/office/drawing/2016/5/9/chartex" xmlns:cx4="http://schemas.microsoft.com/office/drawing/2016/5/10/chartex" xmlns:cx5="http://schemas.microsoft.com/office/drawing/2016/5/11/chartex" xmlns:cx6="http://schemas.microsoft.com/office/drawing/2016/5/12/chartex" xmlns:cx7="http://schemas.microsoft.com/office/drawing/2016/5/13/chartex" xmlns:cx8="http://schemas.microsoft.com/office/drawing/2016/5/14/chartex" xmlns:mc="http://schemas.openxmlformats.org/markup-compatibility/2006" xmlns:aink="http://schemas.microsoft.com/office/drawing/2016/ink" xmlns:am3d="http://schemas.microsoft.com/office/drawing/2017/model3d" xmlns:o="urn:schemas-microsoft-com:office:office" xmlns:r="http://schemas.openxmlformats.org/officeDocument/2006/relationships" xmlns:m="http://schemas.openxmlformats.org/officeDocument/2006/math" xmlns:v="urn:schemas-microsoft-com:vml" xmlns:wp14="http://schemas.microsoft.com/office/word/2010/wordprocessingDrawing" xmlns:wp="http://schemas.openxmlformats.org/drawingml/2006/wordprocessingDrawing" xmlns:w10="urn:schemas-microsoft-com:office:word" xmlns:w="http://schemas.openxmlformats.org/wordprocessingml/2006/main" xmlns:w14="http://schemas.microsoft.com/office/word/2010/wordml" xmlns:w15="http://schemas.microsoft.com/office/word/2012/wordml" xmlns:w16cex="http://schemas.microsoft.com/office/word/2018/wordml/cex" xmlns:w16cid="http://schemas.microsoft.com/office/word/2016/wordml/cid" xmlns:w16="http://schemas.microsoft.com/office/word/2018/wordml" xmlns:w16sdtdh="http://schemas.microsoft.com/office/word/2020/wordml/sdtdatahash" xmlns:w16se="http://schemas.microsoft.com/office/word/2015/wordml/symex" xmlns:wpg="http://schemas.microsoft.com/office/word/2010/wordprocessingGroup" xmlns:wpi="http://schemas.microsoft.com/office/word/2010/wordprocessingInk" xmlns:wne="http://schemas.microsoft.com/office/word/2006/wordml" xmlns:wps="http://schemas.microsoft.com/office/word/2010/wordprocessingShape" mc:Ignorable="w14 w15 w16se w16cid w16 w16cex w16sdtdh wp14">
+  <w16cex:commentExtensible w16cex:durableId="2614F013" w16cex:dateUtc="2022-04-28T14:50:00Z"/>
+  <w16cex:commentExtensible w16cex:durableId="2614EF8B" w16cex:dateUtc="2022-04-28T14:48:00Z"/>
   <w16cex:commentExtensible w16cex:durableId="26127939" w16cex:dateUtc="2022-04-26T17:59:00Z"/>
 </w16cex:commentsExtensible>
 </file>
 
 <file path=word/commentsIds.xml><?xml version="1.0" encoding="utf-8"?>
-<w16cid:commentsIds xmlns:wpc="http://schemas.microsoft.com/office/word/2010/wordprocessingCanvas" xmlns:cx="http://schemas.microsoft.com/office/drawing/2014/chartex" xmlns:cx1="http://schemas.microsoft.com/office/drawing/2015/9/8/chartex" xmlns:cx2="http://schemas.microsoft.com/office/drawing/2015/10/21/chartex" xmlns:cx3="http://schemas.microsoft.com/office/drawing/2016/5/9/chartex" xmlns:cx4="http://schemas.microsoft.com/office/drawing/2016/5/10/chartex" xmlns:cx5="http://schemas.microsoft.com/office/drawing/2016/5/11/chartex" xmlns:cx6="http://schemas.microsoft.com/office/drawing/2016/5/12/chartex" xmlns:cx7="http://schemas.microsoft.com/office/drawing/2016/5/13/chartex" xmlns:cx8="http://schemas.microsoft.com/office/drawing/2016/5/14/chartex" xmlns:mc="http://schemas.openxmlformats.org/markup-compatibility/2006" xmlns:aink="http://schemas.microsoft.com/office/drawing/2016/ink" xmlns:am3d="http://schemas.microsoft.com/office/drawing/2017/model3d" xmlns:o="urn:schemas-microsoft-com:office:office" xmlns:oel="http://schemas.microsoft.com/office/2019/extlst" xmlns:r="http://schemas.openxmlformats.org/officeDocument/2006/relationships" xmlns:m="http://schemas.openxmlformats.org/officeDocument/2006/math" xmlns:v="urn:schemas-microsoft-com:vml" xmlns:wp14="http://schemas.microsoft.com/office/word/2010/wordprocessingDrawing" xmlns:wp="http://schemas.openxmlformats.org/drawingml/2006/wordprocessingDrawing" xmlns:w10="urn:schemas-microsoft-com:office:word" xmlns:w="http://schemas.openxmlformats.org/wordprocessingml/2006/main" xmlns:w14="http://schemas.microsoft.com/office/word/2010/wordml" xmlns:w15="http://schemas.microsoft.com/office/word/2012/wordml" xmlns:w16cex="http://schemas.microsoft.com/office/word/2018/wordml/cex" xmlns:w16cid="http://schemas.microsoft.com/office/word/2016/wordml/cid" xmlns:w16="http://schemas.microsoft.com/office/word/2018/wordml" xmlns:w16sdtdh="http://schemas.microsoft.com/office/word/2020/wordml/sdtdatahash" xmlns:w16se="http://schemas.microsoft.com/office/word/2015/wordml/symex" xmlns:wpg="http://schemas.microsoft.com/office/word/2010/wordprocessingGroup" xmlns:wpi="http://schemas.microsoft.com/office/word/2010/wordprocessingInk" xmlns:wne="http://schemas.microsoft.com/office/word/2006/wordml" xmlns:wps="http://schemas.microsoft.com/office/word/2010/wordprocessingShape" mc:Ignorable="w14 w15 w16se w16cid w16 w16cex w16sdtdh wp14">
+<w16cid:commentsIds xmlns:wpc="http://schemas.microsoft.com/office/word/2010/wordprocessingCanvas" xmlns:cx="http://schemas.microsoft.com/office/drawing/2014/chartex" xmlns:cx1="http://schemas.microsoft.com/office/drawing/2015/9/8/chartex" xmlns:cx2="http://schemas.microsoft.com/office/drawing/2015/10/21/chartex" xmlns:cx3="http://schemas.microsoft.com/office/drawing/2016/5/9/chartex" xmlns:cx4="http://schemas.microsoft.com/office/drawing/2016/5/10/chartex" xmlns:cx5="http://schemas.microsoft.com/office/drawing/2016/5/11/chartex" xmlns:cx6="http://schemas.microsoft.com/office/drawing/2016/5/12/chartex" xmlns:cx7="http://schemas.microsoft.com/office/drawing/2016/5/13/chartex" xmlns:cx8="http://schemas.microsoft.com/office/drawing/2016/5/14/chartex" xmlns:mc="http://schemas.openxmlformats.org/markup-compatibility/2006" xmlns:aink="http://schemas.microsoft.com/office/drawing/2016/ink" xmlns:am3d="http://schemas.microsoft.com/office/drawing/2017/model3d" xmlns:o="urn:schemas-microsoft-com:office:office" xmlns:r="http://schemas.openxmlformats.org/officeDocument/2006/relationships" xmlns:m="http://schemas.openxmlformats.org/officeDocument/2006/math" xmlns:v="urn:schemas-microsoft-com:vml" xmlns:wp14="http://schemas.microsoft.com/office/word/2010/wordprocessingDrawing" xmlns:wp="http://schemas.openxmlformats.org/drawingml/2006/wordprocessingDrawing" xmlns:w10="urn:schemas-microsoft-com:office:word" xmlns:w="http://schemas.openxmlformats.org/wordprocessingml/2006/main" xmlns:w14="http://schemas.microsoft.com/office/word/2010/wordml" xmlns:w15="http://schemas.microsoft.com/office/word/2012/wordml" xmlns:w16cex="http://schemas.microsoft.com/office/word/2018/wordml/cex" xmlns:w16cid="http://schemas.microsoft.com/office/word/2016/wordml/cid" xmlns:w16="http://schemas.microsoft.com/office/word/2018/wordml" xmlns:w16sdtdh="http://schemas.microsoft.com/office/word/2020/wordml/sdtdatahash" xmlns:w16se="http://schemas.microsoft.com/office/word/2015/wordml/symex" xmlns:wpg="http://schemas.microsoft.com/office/word/2010/wordprocessingGroup" xmlns:wpi="http://schemas.microsoft.com/office/word/2010/wordprocessingInk" xmlns:wne="http://schemas.microsoft.com/office/word/2006/wordml" xmlns:wps="http://schemas.microsoft.com/office/word/2010/wordprocessingShape" mc:Ignorable="w14 w15 w16se w16cid w16 w16cex w16sdtdh wp14">
+  <w16cid:commentId w16cid:paraId="3700090D" w16cid:durableId="2614F013"/>
+  <w16cid:commentId w16cid:paraId="07B12866" w16cid:durableId="2614EF8B"/>
   <w16cid:commentId w16cid:paraId="20388207" w16cid:durableId="26127939"/>
 </w16cid:commentsIds>
 </file>
 
 <file path=word/people.xml><?xml version="1.0" encoding="utf-8"?>
-<w15:people xmlns:wpc="http://schemas.microsoft.com/office/word/2010/wordprocessingCanvas" xmlns:cx="http://schemas.microsoft.com/office/drawing/2014/chartex" xmlns:cx1="http://schemas.microsoft.com/office/drawing/2015/9/8/chartex" xmlns:cx2="http://schemas.microsoft.com/office/drawing/2015/10/21/chartex" xmlns:cx3="http://schemas.microsoft.com/office/drawing/2016/5/9/chartex" xmlns:cx4="http://schemas.microsoft.com/office/drawing/2016/5/10/chartex" xmlns:cx5="http://schemas.microsoft.com/office/drawing/2016/5/11/chartex" xmlns:cx6="http://schemas.microsoft.com/office/drawing/2016/5/12/chartex" xmlns:cx7="http://schemas.microsoft.com/office/drawing/2016/5/13/chartex" xmlns:cx8="http://schemas.microsoft.com/office/drawing/2016/5/14/chartex" xmlns:mc="http://schemas.openxmlformats.org/markup-compatibility/2006" xmlns:aink="http://schemas.microsoft.com/office/drawing/2016/ink" xmlns:am3d="http://schemas.microsoft.com/office/drawing/2017/model3d" xmlns:o="urn:schemas-microsoft-com:office:office" xmlns:oel="http://schemas.microsoft.com/office/2019/extlst" xmlns:r="http://schemas.openxmlformats.org/officeDocument/2006/relationships" xmlns:m="http://schemas.openxmlformats.org/officeDocument/2006/math" xmlns:v="urn:schemas-microsoft-com:vml" xmlns:wp14="http://schemas.microsoft.com/office/word/2010/wordprocessingDrawing" xmlns:wp="http://schemas.openxmlformats.org/drawingml/2006/wordprocessingDrawing" xmlns:w10="urn:schemas-microsoft-com:office:word" xmlns:w="http://schemas.openxmlformats.org/wordprocessingml/2006/main" xmlns:w14="http://schemas.microsoft.com/office/word/2010/wordml" xmlns:w15="http://schemas.microsoft.com/office/word/2012/wordml" xmlns:w16cex="http://schemas.microsoft.com/office/word/2018/wordml/cex" xmlns:w16cid="http://schemas.microsoft.com/office/word/2016/wordml/cid" xmlns:w16="http://schemas.microsoft.com/office/word/2018/wordml" xmlns:w16sdtdh="http://schemas.microsoft.com/office/word/2020/wordml/sdtdatahash" xmlns:w16se="http://schemas.microsoft.com/office/word/2015/wordml/symex" xmlns:wpg="http://schemas.microsoft.com/office/word/2010/wordprocessingGroup" xmlns:wpi="http://schemas.microsoft.com/office/word/2010/wordprocessingInk" xmlns:wne="http://schemas.microsoft.com/office/word/2006/wordml" xmlns:wps="http://schemas.microsoft.com/office/word/2010/wordprocessingShape" mc:Ignorable="w14 w15 w16se w16cid w16 w16cex w16sdtdh wp14">
+<w15:people xmlns:wpc="http://schemas.microsoft.com/office/word/2010/wordprocessingCanvas" xmlns:cx="http://schemas.microsoft.com/office/drawing/2014/chartex" xmlns:cx1="http://schemas.microsoft.com/office/drawing/2015/9/8/chartex" xmlns:cx2="http://schemas.microsoft.com/office/drawing/2015/10/21/chartex" xmlns:cx3="http://schemas.microsoft.com/office/drawing/2016/5/9/chartex" xmlns:cx4="http://schemas.microsoft.com/office/drawing/2016/5/10/chartex" xmlns:cx5="http://schemas.microsoft.com/office/drawing/2016/5/11/chartex" xmlns:cx6="http://schemas.microsoft.com/office/drawing/2016/5/12/chartex" xmlns:cx7="http://schemas.microsoft.com/office/drawing/2016/5/13/chartex" xmlns:cx8="http://schemas.microsoft.com/office/drawing/2016/5/14/chartex" xmlns:mc="http://schemas.openxmlformats.org/markup-compatibility/2006" xmlns:aink="http://schemas.microsoft.com/office/drawing/2016/ink" xmlns:am3d="http://schemas.microsoft.com/office/drawing/2017/model3d" xmlns:o="urn:schemas-microsoft-com:office:office" xmlns:r="http://schemas.openxmlformats.org/officeDocument/2006/relationships" xmlns:m="http://schemas.openxmlformats.org/officeDocument/2006/math" xmlns:v="urn:schemas-microsoft-com:vml" xmlns:wp14="http://schemas.microsoft.com/office/word/2010/wordprocessingDrawing" xmlns:wp="http://schemas.openxmlformats.org/drawingml/2006/wordprocessingDrawing" xmlns:w10="urn:schemas-microsoft-com:office:word" xmlns:w="http://schemas.openxmlformats.org/wordprocessingml/2006/main" xmlns:w14="http://schemas.microsoft.com/office/word/2010/wordml" xmlns:w15="http://schemas.microsoft.com/office/word/2012/wordml" xmlns:w16cex="http://schemas.microsoft.com/office/word/2018/wordml/cex" xmlns:w16cid="http://schemas.microsoft.com/office/word/2016/wordml/cid" xmlns:w16="http://schemas.microsoft.com/office/word/2018/wordml" xmlns:w16sdtdh="http://schemas.microsoft.com/office/word/2020/wordml/sdtdatahash" xmlns:w16se="http://schemas.microsoft.com/office/word/2015/wordml/symex" xmlns:wpg="http://schemas.microsoft.com/office/word/2010/wordprocessingGroup" xmlns:wpi="http://schemas.microsoft.com/office/word/2010/wordprocessingInk" xmlns:wne="http://schemas.microsoft.com/office/word/2006/wordml" xmlns:wps="http://schemas.microsoft.com/office/word/2010/wordprocessingShape" mc:Ignorable="w14 w15 w16se w16cid w16 w16cex w16sdtdh wp14">
+  <w15:person w15:author="John Sw.">
+    <w15:presenceInfo w15:providerId="None" w15:userId="John Sw."/>
+  </w15:person>
   <w15:person w15:author="John Swenson">
     <w15:presenceInfo w15:providerId="None" w15:userId="John Swenson"/>
   </w15:person>

--- a/Methods_and_equations_UPDATED.docx
+++ b/Methods_and_equations_UPDATED.docx
@@ -53,6 +53,14 @@
               </m:r>
             </m:e>
             <m:sub>
+              <m:r>
+                <w:ins w:id="0" w:author="John Sw." w:date="2022-04-29T11:10:00Z">
+                  <w:rPr>
+                    <w:rFonts w:ascii="Cambria Math" w:hAnsi="Cambria Math"/>
+                  </w:rPr>
+                  <m:t>M</m:t>
+                </w:ins>
+              </m:r>
               <m:r>
                 <w:rPr>
                   <w:rFonts w:ascii="Cambria Math" w:hAnsi="Cambria Math"/>
@@ -290,8 +298,8 @@
                     </m:r>
                   </m:e>
                   <m:e>
-                    <w:commentRangeStart w:id="0"/>
                     <w:commentRangeStart w:id="1"/>
+                    <w:commentRangeStart w:id="2"/>
                     <m:r>
                       <w:rPr>
                         <w:rFonts w:ascii="Cambria Math" w:hAnsi="Cambria Math"/>
@@ -299,7 +307,7 @@
                       <m:t xml:space="preserve">δ </m:t>
                     </m:r>
                     <m:r>
-                      <w:ins w:id="2" w:author="John Sw." w:date="2022-04-28T10:49:00Z">
+                      <w:ins w:id="3" w:author="John Sw." w:date="2022-04-28T10:49:00Z">
                         <m:rPr>
                           <m:sty m:val="p"/>
                         </m:rPr>
@@ -311,7 +319,7 @@
                     </m:r>
                     <w:commentRangeEnd w:id="1"/>
                     <m:r>
-                      <w:ins w:id="3" w:author="John Sw." w:date="2022-04-28T10:50:00Z">
+                      <w:ins w:id="4" w:author="John Sw." w:date="2022-04-28T10:50:00Z">
                         <m:rPr>
                           <m:sty m:val="p"/>
                         </m:rPr>
@@ -322,14 +330,14 @@
                       </w:ins>
                     </m:r>
                     <m:r>
-                      <w:del w:id="4" w:author="John Sw." w:date="2022-04-28T10:49:00Z">
+                      <w:del w:id="5" w:author="John Sw." w:date="2022-04-28T10:49:00Z">
                         <w:rPr>
                           <w:rFonts w:ascii="Cambria Math" w:hAnsi="Cambria Math"/>
                         </w:rPr>
                         <m:t>| 2</m:t>
                       </w:del>
                     </m:r>
-                    <w:commentRangeEnd w:id="0"/>
+                    <w:commentRangeEnd w:id="2"/>
                     <m:r>
                       <m:rPr>
                         <m:sty m:val="p"/>
@@ -337,7 +345,7 @@
                       <w:rPr>
                         <w:rStyle w:val="CommentReference"/>
                       </w:rPr>
-                      <w:commentReference w:id="0"/>
+                      <w:commentReference w:id="2"/>
                     </m:r>
                     <m:ctrlPr>
                       <w:rPr>
@@ -558,13 +566,13 @@
                       <m:t xml:space="preserve">δ </m:t>
                     </m:r>
                     <m:r>
-                      <w:ins w:id="5" w:author="John Sw." w:date="2022-04-28T10:49:00Z">
+                      <w:ins w:id="6" w:author="John Sw." w:date="2022-04-28T10:49:00Z">
                         <m:rPr>
                           <m:sty m:val="p"/>
                         </m:rPr>
                         <w:rPr>
                           <w:rFonts w:ascii="Cambria Math" w:hAnsi="Cambria Math"/>
-                          <w:rPrChange w:id="6" w:author="John Sw." w:date="2022-04-28T10:49:00Z">
+                          <w:rPrChange w:id="7" w:author="John Sw." w:date="2022-04-28T10:49:00Z">
                             <w:rPr>
                               <w:rFonts w:ascii="Cambria Math" w:hAnsi="Cambria Math"/>
                             </w:rPr>
@@ -574,7 +582,7 @@
                       </w:ins>
                     </m:r>
                     <m:r>
-                      <w:del w:id="7" w:author="John Sw." w:date="2022-04-28T10:49:00Z">
+                      <w:del w:id="8" w:author="John Sw." w:date="2022-04-28T10:49:00Z">
                         <w:rPr>
                           <w:rFonts w:ascii="Cambria Math" w:hAnsi="Cambria Math"/>
                         </w:rPr>
@@ -899,6 +907,315 @@
     <w:p>
       <w:pPr>
         <w:rPr>
+          <w:ins w:id="9" w:author="John Sw." w:date="2022-04-29T11:06:00Z"/>
+          <w:rFonts w:ascii="Garamond" w:eastAsiaTheme="minorEastAsia" w:hAnsi="Garamond"/>
+          <w:b/>
+          <w:bCs/>
+        </w:rPr>
+      </w:pPr>
+    </w:p>
+    <w:p>
+      <w:pPr>
+        <w:rPr>
+          <w:ins w:id="10" w:author="John Sw." w:date="2022-04-29T11:06:00Z"/>
+          <w:rFonts w:ascii="Garamond" w:eastAsiaTheme="minorEastAsia" w:hAnsi="Garamond"/>
+          <w:b/>
+          <w:bCs/>
+        </w:rPr>
+      </w:pPr>
+      <w:bookmarkStart w:id="11" w:name="_Hlk102123093"/>
+      <w:ins w:id="12" w:author="John Sw." w:date="2022-04-29T11:06:00Z">
+        <w:r>
+          <w:rPr>
+            <w:rFonts w:ascii="Garamond" w:eastAsiaTheme="minorEastAsia" w:hAnsi="Garamond"/>
+            <w:b/>
+            <w:bCs/>
+          </w:rPr>
+          <w:t>Father half-sibling/parent-offspring</w:t>
+        </w:r>
+      </w:ins>
+    </w:p>
+    <w:p>
+      <w:pPr>
+        <w:rPr>
+          <w:ins w:id="13" w:author="John Sw." w:date="2022-04-29T11:06:00Z"/>
+          <w:rFonts w:ascii="Garamond" w:eastAsiaTheme="minorEastAsia" w:hAnsi="Garamond"/>
+        </w:rPr>
+      </w:pPr>
+      <m:oMathPara>
+        <m:oMath>
+          <m:sSub>
+            <m:sSubPr>
+              <m:ctrlPr>
+                <w:ins w:id="14" w:author="John Sw." w:date="2022-04-29T11:06:00Z">
+                  <w:rPr>
+                    <w:rFonts w:ascii="Cambria Math" w:hAnsi="Cambria Math"/>
+                    <w:i/>
+                  </w:rPr>
+                </w:ins>
+              </m:ctrlPr>
+            </m:sSubPr>
+            <m:e>
+              <m:sSub>
+                <m:sSubPr>
+                  <m:ctrlPr>
+                    <w:ins w:id="15" w:author="John Sw." w:date="2022-04-29T11:10:00Z">
+                      <w:rPr>
+                        <w:rFonts w:ascii="Cambria Math" w:hAnsi="Cambria Math"/>
+                        <w:i/>
+                      </w:rPr>
+                    </w:ins>
+                  </m:ctrlPr>
+                </m:sSubPr>
+                <m:e>
+                  <m:r>
+                    <w:ins w:id="16" w:author="John Sw." w:date="2022-04-29T11:10:00Z">
+                      <w:rPr>
+                        <w:rFonts w:ascii="Cambria Math" w:hAnsi="Cambria Math"/>
+                      </w:rPr>
+                      <m:t>Y</m:t>
+                    </w:ins>
+                  </m:r>
+                </m:e>
+                <m:sub>
+                  <m:r>
+                    <w:ins w:id="17" w:author="John Sw." w:date="2022-04-29T11:10:00Z">
+                      <w:rPr>
+                        <w:rFonts w:ascii="Cambria Math" w:hAnsi="Cambria Math"/>
+                      </w:rPr>
+                      <m:t>Fk</m:t>
+                    </w:ins>
+                  </m:r>
+                </m:sub>
+              </m:sSub>
+            </m:e>
+            <m:sub>
+              <m:r>
+                <w:ins w:id="18" w:author="John Sw." w:date="2022-04-29T11:06:00Z">
+                  <w:rPr>
+                    <w:rFonts w:ascii="Cambria Math" w:hAnsi="Cambria Math"/>
+                  </w:rPr>
+                  <m:t xml:space="preserve"> </m:t>
+                </w:ins>
+              </m:r>
+              <m:r>
+                <w:ins w:id="19" w:author="John Sw." w:date="2022-04-29T11:06:00Z">
+                  <m:rPr>
+                    <m:sty m:val="p"/>
+                  </m:rPr>
+                  <w:rPr>
+                    <w:rFonts w:ascii="Cambria Math" w:eastAsiaTheme="minorEastAsia" w:hAnsi="Cambria Math" w:cstheme="minorHAnsi"/>
+                    <w:sz w:val="28"/>
+                    <w:szCs w:val="28"/>
+                  </w:rPr>
+                  <m:t>δ</m:t>
+                </w:ins>
+              </m:r>
+            </m:sub>
+          </m:sSub>
+          <m:r>
+            <w:ins w:id="20" w:author="John Sw." w:date="2022-04-29T11:06:00Z">
+              <w:rPr>
+                <w:rFonts w:ascii="Cambria Math" w:hAnsi="Cambria Math"/>
+              </w:rPr>
+              <m:t xml:space="preserve"> ~ Binomial</m:t>
+            </w:ins>
+          </m:r>
+          <m:d>
+            <m:dPr>
+              <m:ctrlPr>
+                <w:ins w:id="21" w:author="John Sw." w:date="2022-04-29T11:06:00Z">
+                  <w:rPr>
+                    <w:rFonts w:ascii="Cambria Math" w:hAnsi="Cambria Math"/>
+                    <w:i/>
+                  </w:rPr>
+                </w:ins>
+              </m:ctrlPr>
+            </m:dPr>
+            <m:e>
+              <m:f>
+                <m:fPr>
+                  <m:ctrlPr>
+                    <w:ins w:id="22" w:author="John Sw." w:date="2022-04-29T11:06:00Z">
+                      <w:rPr>
+                        <w:rFonts w:ascii="Cambria Math" w:hAnsi="Cambria Math"/>
+                        <w:i/>
+                      </w:rPr>
+                    </w:ins>
+                  </m:ctrlPr>
+                </m:fPr>
+                <m:num>
+                  <m:sSup>
+                    <m:sSupPr>
+                      <m:ctrlPr>
+                        <w:ins w:id="23" w:author="John Sw." w:date="2022-04-29T11:06:00Z">
+                          <w:rPr>
+                            <w:rFonts w:ascii="Cambria Math" w:hAnsi="Cambria Math"/>
+                            <w:i/>
+                          </w:rPr>
+                        </w:ins>
+                      </m:ctrlPr>
+                    </m:sSupPr>
+                    <m:e>
+                      <m:r>
+                        <w:ins w:id="24" w:author="John Sw." w:date="2022-04-29T11:06:00Z">
+                          <w:rPr>
+                            <w:rFonts w:ascii="Cambria Math" w:hAnsi="Cambria Math"/>
+                          </w:rPr>
+                          <m:t>ϕ</m:t>
+                        </w:ins>
+                      </m:r>
+                    </m:e>
+                    <m:sup>
+                      <m:d>
+                        <m:dPr>
+                          <m:ctrlPr>
+                            <w:ins w:id="25" w:author="John Sw." w:date="2022-04-29T11:06:00Z">
+                              <w:rPr>
+                                <w:rFonts w:ascii="Cambria Math" w:hAnsi="Cambria Math"/>
+                                <w:i/>
+                              </w:rPr>
+                            </w:ins>
+                          </m:ctrlPr>
+                        </m:dPr>
+                        <m:e>
+                          <m:r>
+                            <w:ins w:id="26" w:author="John Sw." w:date="2022-04-29T11:06:00Z">
+                              <w:rPr>
+                                <w:rFonts w:ascii="Cambria Math" w:hAnsi="Cambria Math"/>
+                              </w:rPr>
+                              <m:t>δ</m:t>
+                            </w:ins>
+                          </m:r>
+                        </m:e>
+                      </m:d>
+                    </m:sup>
+                  </m:sSup>
+                </m:num>
+                <m:den>
+                  <m:r>
+                    <w:ins w:id="27" w:author="John Sw." w:date="2022-04-29T11:07:00Z">
+                      <w:rPr>
+                        <w:rFonts w:ascii="Cambria Math" w:hAnsi="Cambria Math"/>
+                      </w:rPr>
+                      <m:t>Nm</m:t>
+                    </w:ins>
+                  </m:r>
+                  <m:r>
+                    <w:ins w:id="28" w:author="John Sw." w:date="2022-04-29T11:06:00Z">
+                      <w:rPr>
+                        <w:rFonts w:ascii="Cambria Math" w:hAnsi="Cambria Math"/>
+                      </w:rPr>
+                      <m:t xml:space="preserve"> </m:t>
+                    </w:ins>
+                  </m:r>
+                  <m:sSup>
+                    <m:sSupPr>
+                      <m:ctrlPr>
+                        <w:ins w:id="29" w:author="John Sw." w:date="2022-04-29T11:06:00Z">
+                          <w:rPr>
+                            <w:rFonts w:ascii="Cambria Math" w:hAnsi="Cambria Math"/>
+                            <w:i/>
+                          </w:rPr>
+                        </w:ins>
+                      </m:ctrlPr>
+                    </m:sSupPr>
+                    <m:e>
+                      <m:r>
+                        <w:ins w:id="30" w:author="John Sw." w:date="2022-04-29T11:06:00Z">
+                          <w:rPr>
+                            <w:rFonts w:ascii="Cambria Math" w:hAnsi="Cambria Math"/>
+                          </w:rPr>
+                          <m:t>λ</m:t>
+                        </w:ins>
+                      </m:r>
+                    </m:e>
+                    <m:sup>
+                      <m:d>
+                        <m:dPr>
+                          <m:ctrlPr>
+                            <w:ins w:id="31" w:author="John Sw." w:date="2022-04-29T11:06:00Z">
+                              <w:rPr>
+                                <w:rFonts w:ascii="Cambria Math" w:hAnsi="Cambria Math"/>
+                                <w:i/>
+                              </w:rPr>
+                            </w:ins>
+                          </m:ctrlPr>
+                        </m:dPr>
+                        <m:e>
+                          <m:r>
+                            <w:ins w:id="32" w:author="John Sw." w:date="2022-04-29T11:06:00Z">
+                              <w:rPr>
+                                <w:rFonts w:ascii="Cambria Math" w:hAnsi="Cambria Math"/>
+                              </w:rPr>
+                              <m:t>b-</m:t>
+                            </w:ins>
+                          </m:r>
+                          <m:r>
+                            <w:ins w:id="33" w:author="John Sw." w:date="2022-04-29T11:06:00Z">
+                              <w:rPr>
+                                <w:rFonts w:ascii="Cambria Math" w:eastAsiaTheme="minorEastAsia" w:hAnsi="Cambria Math" w:cstheme="minorHAnsi"/>
+                                <w:sz w:val="28"/>
+                                <w:szCs w:val="28"/>
+                              </w:rPr>
+                              <m:t>γ</m:t>
+                            </w:ins>
+                          </m:r>
+                        </m:e>
+                      </m:d>
+                    </m:sup>
+                  </m:sSup>
+                </m:den>
+              </m:f>
+              <m:r>
+                <w:ins w:id="34" w:author="John Sw." w:date="2022-04-29T11:06:00Z">
+                  <w:rPr>
+                    <w:rFonts w:ascii="Cambria Math" w:hAnsi="Cambria Math"/>
+                  </w:rPr>
+                  <m:t xml:space="preserve">, </m:t>
+                </w:ins>
+              </m:r>
+              <m:sSub>
+                <m:sSubPr>
+                  <m:ctrlPr>
+                    <w:ins w:id="35" w:author="John Sw." w:date="2022-04-29T11:06:00Z">
+                      <w:rPr>
+                        <w:rFonts w:ascii="Cambria Math" w:eastAsiaTheme="minorEastAsia" w:hAnsi="Cambria Math"/>
+                        <w:i/>
+                      </w:rPr>
+                    </w:ins>
+                  </m:ctrlPr>
+                </m:sSubPr>
+                <m:e>
+                  <m:r>
+                    <w:ins w:id="36" w:author="John Sw." w:date="2022-04-29T11:06:00Z">
+                      <w:rPr>
+                        <w:rFonts w:ascii="Cambria Math" w:eastAsiaTheme="minorEastAsia" w:hAnsi="Cambria Math"/>
+                      </w:rPr>
+                      <m:t>R</m:t>
+                    </w:ins>
+                  </m:r>
+                </m:e>
+                <m:sub>
+                  <m:r>
+                    <w:ins w:id="37" w:author="John Sw." w:date="2022-04-29T11:06:00Z">
+                      <w:rPr>
+                        <w:rFonts w:ascii="Cambria Math" w:eastAsiaTheme="minorEastAsia" w:hAnsi="Cambria Math"/>
+                      </w:rPr>
+                      <m:t>a, b</m:t>
+                    </w:ins>
+                  </m:r>
+                </m:sub>
+              </m:sSub>
+            </m:e>
+          </m:d>
+        </m:oMath>
+      </m:oMathPara>
+    </w:p>
+    <w:bookmarkEnd w:id="11"/>
+    <w:p>
+      <w:pPr>
+        <w:rPr>
           <w:rFonts w:ascii="Garamond" w:eastAsiaTheme="minorEastAsia" w:hAnsi="Garamond"/>
         </w:rPr>
       </w:pPr>
@@ -1064,14 +1381,14 @@
             </w:rPr>
             <m:t xml:space="preserve">~ Normal(1, </m:t>
           </m:r>
-          <w:commentRangeStart w:id="8"/>
+          <w:commentRangeStart w:id="38"/>
           <m:r>
             <w:rPr>
               <w:rFonts w:ascii="Cambria Math" w:eastAsiaTheme="minorEastAsia" w:hAnsi="Cambria Math"/>
             </w:rPr>
             <m:t>0.023</m:t>
           </m:r>
-          <w:commentRangeEnd w:id="8"/>
+          <w:commentRangeEnd w:id="38"/>
           <m:r>
             <m:rPr>
               <m:sty m:val="p"/>
@@ -1079,7 +1396,7 @@
             <w:rPr>
               <w:rStyle w:val="CommentReference"/>
             </w:rPr>
-            <w:commentReference w:id="8"/>
+            <w:commentReference w:id="38"/>
           </m:r>
           <m:r>
             <w:rPr>
@@ -1339,6 +1656,7 @@
           <w:sz w:val="28"/>
           <w:szCs w:val="28"/>
         </w:rPr>
+        <w:lastRenderedPageBreak/>
         <w:t>δ</w:t>
       </w:r>
       <w:r>
@@ -1662,7 +1980,6 @@
           <w:sz w:val="28"/>
           <w:szCs w:val="28"/>
         </w:rPr>
-        <w:lastRenderedPageBreak/>
         <w:t>R</w:t>
       </w:r>
       <w:r>
@@ -1993,16 +2310,82 @@
           <w:sz w:val="24"/>
           <w:szCs w:val="24"/>
         </w:rPr>
-        <w:t xml:space="preserve">In the HS model, δ represents the number of years between the birth year of cohort a and cohort b; in the PO model, δ represents the number of years between the parent capture year and the offspring birth. If the parent was captured after the offspring birth year, then δ is set to 0, </w:t>
-      </w:r>
-      <w:r>
-        <w:rPr>
-          <w:rFonts w:ascii="Garamond" w:eastAsiaTheme="minorEastAsia" w:hAnsi="Garamond" w:cstheme="minorHAnsi"/>
-          <w:sz w:val="24"/>
-          <w:szCs w:val="24"/>
-        </w:rPr>
-        <w:t>reducing the numerator to 1 (because we know the parent was alive and mature when the offspring was sampled)</w:t>
-      </w:r>
+        <w:t>In the HS model, δ represents the number of years between the birth year of cohort a and cohort b; in the PO model, δ represents the number of years between the parent capture year and the offspring birth. If the parent was captured after the offspring birth year</w:t>
+      </w:r>
+      <w:ins w:id="39" w:author="John Sw." w:date="2022-04-29T11:07:00Z">
+        <w:r>
+          <w:rPr>
+            <w:rFonts w:ascii="Garamond" w:eastAsiaTheme="minorEastAsia" w:hAnsi="Garamond" w:cstheme="minorHAnsi"/>
+            <w:sz w:val="24"/>
+            <w:szCs w:val="24"/>
+          </w:rPr>
+          <w:t xml:space="preserve"> and was mature during the year the offspring was born</w:t>
+        </w:r>
+      </w:ins>
+      <w:r>
+        <w:rPr>
+          <w:rFonts w:ascii="Garamond" w:eastAsiaTheme="minorEastAsia" w:hAnsi="Garamond" w:cstheme="minorHAnsi"/>
+          <w:sz w:val="24"/>
+          <w:szCs w:val="24"/>
+        </w:rPr>
+        <w:t xml:space="preserve">, then </w:t>
+      </w:r>
+      <w:ins w:id="40" w:author="John Sw." w:date="2022-04-29T11:07:00Z">
+        <w:r>
+          <w:rPr>
+            <w:rFonts w:ascii="Garamond" w:eastAsiaTheme="minorEastAsia" w:hAnsi="Garamond" w:cstheme="minorHAnsi"/>
+            <w:sz w:val="24"/>
+            <w:szCs w:val="24"/>
+          </w:rPr>
+          <w:t>we know the individual was a potential p</w:t>
+        </w:r>
+      </w:ins>
+      <w:ins w:id="41" w:author="John Sw." w:date="2022-04-29T11:08:00Z">
+        <w:r>
+          <w:rPr>
+            <w:rFonts w:ascii="Garamond" w:eastAsiaTheme="minorEastAsia" w:hAnsi="Garamond" w:cstheme="minorHAnsi"/>
+            <w:sz w:val="24"/>
+            <w:szCs w:val="24"/>
+          </w:rPr>
+          <w:t xml:space="preserve">arent to that offspring in its birth year, and </w:t>
+        </w:r>
+      </w:ins>
+      <w:r>
+        <w:rPr>
+          <w:rFonts w:ascii="Garamond" w:eastAsiaTheme="minorEastAsia" w:hAnsi="Garamond" w:cstheme="minorHAnsi"/>
+          <w:sz w:val="24"/>
+          <w:szCs w:val="24"/>
+        </w:rPr>
+        <w:t xml:space="preserve">δ is set to 0, </w:t>
+      </w:r>
+      <w:ins w:id="42" w:author="John Sw." w:date="2022-04-29T11:08:00Z">
+        <w:r>
+          <w:rPr>
+            <w:rFonts w:ascii="Garamond" w:eastAsiaTheme="minorEastAsia" w:hAnsi="Garamond" w:cstheme="minorHAnsi"/>
+            <w:sz w:val="24"/>
+            <w:szCs w:val="24"/>
+          </w:rPr>
+          <w:t xml:space="preserve">thereby </w:t>
+        </w:r>
+      </w:ins>
+      <w:r>
+        <w:rPr>
+          <w:rFonts w:ascii="Garamond" w:eastAsiaTheme="minorEastAsia" w:hAnsi="Garamond" w:cstheme="minorHAnsi"/>
+          <w:sz w:val="24"/>
+          <w:szCs w:val="24"/>
+        </w:rPr>
+        <w:t>reducing the numerator to 1</w:t>
+      </w:r>
+      <w:del w:id="43" w:author="John Sw." w:date="2022-04-29T11:08:00Z">
+        <w:r>
+          <w:rPr>
+            <w:rFonts w:ascii="Garamond" w:eastAsiaTheme="minorEastAsia" w:hAnsi="Garamond" w:cstheme="minorHAnsi"/>
+            <w:sz w:val="24"/>
+            <w:szCs w:val="24"/>
+          </w:rPr>
+          <w:delText xml:space="preserve"> (because we know the parent was alive and mature when the offspring was sampled)</w:delText>
+        </w:r>
+      </w:del>
       <w:r>
         <w:rPr>
           <w:rFonts w:ascii="Garamond" w:eastAsiaTheme="minorEastAsia" w:hAnsi="Garamond" w:cstheme="minorHAnsi"/>
@@ -2040,7 +2423,7 @@
       </w:r>
     </w:p>
   </w:comment>
-  <w:comment w:id="0" w:author="John Sw." w:date="2022-04-28T10:48:00Z" w:initials="JDS">
+  <w:comment w:id="2" w:author="John Sw." w:date="2022-04-28T10:48:00Z" w:initials="JDS">
     <w:p>
       <w:pPr>
         <w:rPr>
@@ -2114,7 +2497,7 @@
       </w:r>
     </w:p>
   </w:comment>
-  <w:comment w:id="8" w:author="John Swenson" w:date="2022-04-26T13:59:00Z" w:initials="JS">
+  <w:comment w:id="38" w:author="John Swenson" w:date="2022-04-26T13:59:00Z" w:initials="JS">
     <w:p>
       <w:pPr>
         <w:pStyle w:val="CommentText"/>
